--- a/Docs/Version Logs.docx
+++ b/Docs/Version Logs.docx
@@ -47,12 +47,7 @@
     </w:p>
     <w:p>
       <w:r>
-        <w:t>-Admin and User card Add</w:t>
-      </w:r>
-      <w:bookmarkStart w:id="0" w:name="_GoBack"/>
-      <w:bookmarkEnd w:id="0"/>
-      <w:r>
-        <w:t>ed</w:t>
+        <w:t>-Admin and User card Added</w:t>
       </w:r>
     </w:p>
     <w:p>
@@ -261,6 +256,7 @@
           <w:numId w:val="2"/>
         </w:numPr>
       </w:pPr>
+      <w:bookmarkStart w:id="0" w:name="_GoBack"/>
       <w:r>
         <w:t xml:space="preserve">Free </w:t>
       </w:r>
@@ -281,29 +277,7 @@
         <w:t xml:space="preserve"> Discount Notifications/Events</w:t>
       </w:r>
     </w:p>
-    <w:p>
-      <w:pPr>
-        <w:pStyle w:val="ListParagraph"/>
-        <w:numPr>
-          <w:ilvl w:val="0"/>
-          <w:numId w:val="2"/>
-        </w:numPr>
-      </w:pPr>
-      <w:r>
-        <w:t>Doctor Appointment Time Slots System</w:t>
-      </w:r>
-      <w:r>
-        <w:t xml:space="preserve"> </w:t>
-      </w:r>
-      <w:proofErr w:type="gramStart"/>
-      <w:r>
-        <w:t>By</w:t>
-      </w:r>
-      <w:proofErr w:type="gramEnd"/>
-      <w:r>
-        <w:t xml:space="preserve"> Day Provided -&gt; Relation To Specific Doctor</w:t>
-      </w:r>
-    </w:p>
+    <w:bookmarkEnd w:id="0"/>
     <w:p>
       <w:pPr>
         <w:pStyle w:val="ListParagraph"/>

--- a/Docs/Version Logs.docx
+++ b/Docs/Version Logs.docx
@@ -198,106 +198,65 @@
         <w:t xml:space="preserve"> System Added</w:t>
       </w:r>
     </w:p>
+    <w:p>
+      <w:bookmarkStart w:id="0" w:name="_GoBack"/>
+      <w:bookmarkEnd w:id="0"/>
+    </w:p>
+    <w:p>
+      <w:r>
+        <w:t>V1.</w:t>
+      </w:r>
+      <w:proofErr w:type="gramStart"/>
+      <w:r>
+        <w:t>2  In</w:t>
+      </w:r>
+      <w:proofErr w:type="gramEnd"/>
+      <w:r>
+        <w:t xml:space="preserve"> Progress</w:t>
+      </w:r>
+    </w:p>
+    <w:p>
+      <w:r>
+        <w:t xml:space="preserve">-XGBOOST Algorithm </w:t>
+      </w:r>
+      <w:r>
+        <w:t xml:space="preserve">89% </w:t>
+      </w:r>
+      <w:r>
+        <w:t>Accuracy</w:t>
+      </w:r>
+    </w:p>
+    <w:p>
+      <w:r>
+        <w:t xml:space="preserve">-Improved </w:t>
+      </w:r>
+      <w:r>
+        <w:t xml:space="preserve">Add </w:t>
+      </w:r>
+      <w:r>
+        <w:t>Heart Disease Page</w:t>
+      </w:r>
+    </w:p>
+    <w:p>
+      <w:r>
+        <w:t>-</w:t>
+      </w:r>
+      <w:r>
+        <w:t xml:space="preserve">Factor </w:t>
+      </w:r>
+      <w:proofErr w:type="gramStart"/>
+      <w:r>
+        <w:t>For</w:t>
+      </w:r>
+      <w:proofErr w:type="gramEnd"/>
+      <w:r>
+        <w:t xml:space="preserve"> Your Heart </w:t>
+      </w:r>
+      <w:r>
+        <w:t>Disease</w:t>
+      </w:r>
+    </w:p>
     <w:p/>
-    <w:p>
-      <w:r>
-        <w:t>V1.</w:t>
-      </w:r>
-      <w:proofErr w:type="gramStart"/>
-      <w:r>
-        <w:t>2  In</w:t>
-      </w:r>
-      <w:proofErr w:type="gramEnd"/>
-      <w:r>
-        <w:t xml:space="preserve"> Progress</w:t>
-      </w:r>
-    </w:p>
-    <w:p>
-      <w:r>
-        <w:t>-XGBOOST Algorithm added</w:t>
-      </w:r>
-    </w:p>
-    <w:p>
-      <w:r>
-        <w:t xml:space="preserve">-Improved </w:t>
-      </w:r>
-      <w:r>
-        <w:t xml:space="preserve">Add </w:t>
-      </w:r>
-      <w:r>
-        <w:t>Heart Disease Page</w:t>
-      </w:r>
-    </w:p>
-    <w:p>
-      <w:r>
-        <w:t>-</w:t>
-      </w:r>
-      <w:r>
-        <w:t xml:space="preserve">Factor </w:t>
-      </w:r>
-      <w:proofErr w:type="gramStart"/>
-      <w:r>
-        <w:t>For</w:t>
-      </w:r>
-      <w:proofErr w:type="gramEnd"/>
-      <w:r>
-        <w:t xml:space="preserve"> Your Heart </w:t>
-      </w:r>
-      <w:r>
-        <w:t>Disease</w:t>
-      </w:r>
-    </w:p>
-    <w:p/>
-    <w:p>
-      <w:pPr>
-        <w:pStyle w:val="ListParagraph"/>
-        <w:numPr>
-          <w:ilvl w:val="0"/>
-          <w:numId w:val="2"/>
-        </w:numPr>
-      </w:pPr>
-      <w:bookmarkStart w:id="0" w:name="_GoBack"/>
-      <w:r>
-        <w:t xml:space="preserve">Free </w:t>
-      </w:r>
-      <w:proofErr w:type="spellStart"/>
-      <w:proofErr w:type="gramStart"/>
-      <w:r>
-        <w:t>Checkup,</w:t>
-      </w:r>
-      <w:r>
-        <w:t>M</w:t>
-      </w:r>
-      <w:r>
-        <w:t>edicine</w:t>
-      </w:r>
-      <w:proofErr w:type="spellEnd"/>
-      <w:proofErr w:type="gramEnd"/>
-      <w:r>
-        <w:t xml:space="preserve"> Discount Notifications/Events</w:t>
-      </w:r>
-    </w:p>
-    <w:bookmarkEnd w:id="0"/>
-    <w:p>
-      <w:pPr>
-        <w:pStyle w:val="ListParagraph"/>
-        <w:numPr>
-          <w:ilvl w:val="0"/>
-          <w:numId w:val="2"/>
-        </w:numPr>
-      </w:pPr>
-      <w:r>
-        <w:t xml:space="preserve">Fix </w:t>
-      </w:r>
-      <w:proofErr w:type="gramStart"/>
-      <w:r>
-        <w:t>The</w:t>
-      </w:r>
-      <w:proofErr w:type="gramEnd"/>
-      <w:r>
-        <w:t xml:space="preserve"> Accuracy Issues </w:t>
-      </w:r>
-    </w:p>
     <w:p/>
     <w:sectPr>
       <w:pgSz w:w="12240" w:h="15840"/>
